--- a/Resume_Rakesh_Reddy.docx
+++ b/Resume_Rakesh_Reddy.docx
@@ -73,7 +73,8 @@
       </w:tblPr>
       <w:tblGrid>
         <w:gridCol w:w="2640"/>
-        <w:gridCol w:w="495"/>
+        <w:gridCol w:w="60"/>
+        <w:gridCol w:w="435"/>
         <w:gridCol w:w="7950"/>
         <w:gridCol w:w="487"/>
       </w:tblGrid>
@@ -106,7 +107,7 @@
         <w:tc>
           <w:tcPr>
             <w:tcW w:w="8445" w:type="dxa"/>
-            <w:gridSpan w:val="2"/>
+            <w:gridSpan w:val="3"/>
           </w:tcPr>
           <w:p>
             <w:pPr>
@@ -142,16 +143,7 @@
                 <w:sz w:val="24"/>
                 <w:szCs w:val="24"/>
               </w:rPr>
-              <w:t>2</w:t>
-            </w:r>
-            <w:r>
-              <w:rPr>
-                <w:rFonts w:ascii="Cambria" w:hAnsi="Cambria"/>
-                <w:b/>
-                <w:sz w:val="24"/>
-                <w:szCs w:val="24"/>
-              </w:rPr>
-              <w:t xml:space="preserve"> years of experience </w:t>
+              <w:t xml:space="preserve">2 years of experience </w:t>
             </w:r>
             <w:r>
               <w:rPr>
@@ -357,7 +349,7 @@
         </w:trPr>
         <w:tc>
           <w:tcPr>
-            <w:tcW w:w="3135" w:type="dxa"/>
+            <w:tcW w:w="2700" w:type="dxa"/>
             <w:gridSpan w:val="2"/>
           </w:tcPr>
           <w:p>
@@ -377,8 +369,8 @@
         </w:tc>
         <w:tc>
           <w:tcPr>
-            <w:tcW w:w="8437" w:type="dxa"/>
-            <w:gridSpan w:val="2"/>
+            <w:tcW w:w="8872" w:type="dxa"/>
+            <w:gridSpan w:val="3"/>
           </w:tcPr>
           <w:p>
             <w:pPr>
@@ -612,6 +604,12 @@
                     </w:rPr>
                     <w:t>Spring Core</w:t>
                   </w:r>
+                  <w:r>
+                    <w:rPr>
+                      <w:rFonts w:ascii="Cambria" w:hAnsi="Cambria"/>
+                    </w:rPr>
+                    <w:t>, Hibernate</w:t>
+                  </w:r>
                 </w:p>
               </w:tc>
             </w:tr>
@@ -801,7 +799,7 @@
         <w:tc>
           <w:tcPr>
             <w:tcW w:w="3135" w:type="dxa"/>
-            <w:gridSpan w:val="2"/>
+            <w:gridSpan w:val="3"/>
           </w:tcPr>
           <w:p>
             <w:pPr>
@@ -865,10 +863,18 @@
                 <w:sz w:val="24"/>
                 <w:szCs w:val="24"/>
               </w:rPr>
-              <w:t xml:space="preserve"> from 23rd January 2017 till Date.</w:t>
+              <w:t xml:space="preserve"> from 23rd October</w:t>
             </w:r>
             <w:bookmarkStart w:id="0" w:name="_GoBack"/>
             <w:bookmarkEnd w:id="0"/>
+            <w:r>
+              <w:rPr>
+                <w:rFonts w:ascii="Cambria" w:hAnsi="Cambria"/>
+                <w:sz w:val="24"/>
+                <w:szCs w:val="24"/>
+              </w:rPr>
+              <w:t xml:space="preserve"> 2017 till Date.</w:t>
+            </w:r>
           </w:p>
         </w:tc>
       </w:tr>
@@ -1837,9 +1843,6 @@
               <w:ind w:left="360"/>
               <w:rPr>
                 <w:rFonts w:ascii="Cambria" w:hAnsi="Cambria"/>
-                <w:b w:val="0"/>
-                <w:sz w:val="24"/>
-                <w:szCs w:val="24"/>
               </w:rPr>
             </w:pPr>
             <w:r>
@@ -1910,18 +1913,6 @@
               </w:rPr>
               <w:t>)  – 84.8%– Zilla PArishad high school aregudem, NALAGONDA.</w:t>
             </w:r>
-          </w:p>
-          <w:p>
-            <w:pPr>
-              <w:pStyle w:val="Normal1"/>
-              <w:tabs>
-                <w:tab w:val="right" w:pos="8388"/>
-              </w:tabs>
-              <w:spacing w:before="0"/>
-              <w:rPr>
-                <w:rFonts w:ascii="Cambria" w:hAnsi="Cambria"/>
-              </w:rPr>
-            </w:pPr>
           </w:p>
         </w:tc>
       </w:tr>
@@ -2225,17 +2216,6 @@
               </w:rPr>
             </w:pPr>
           </w:p>
-          <w:p>
-            <w:pPr>
-              <w:pStyle w:val="Normal1"/>
-              <w:tabs>
-                <w:tab w:val="left" w:pos="7619"/>
-              </w:tabs>
-              <w:rPr>
-                <w:rFonts w:ascii="Cambria" w:hAnsi="Cambria"/>
-              </w:rPr>
-            </w:pPr>
-          </w:p>
         </w:tc>
       </w:tr>
       <w:tr>
@@ -2335,14 +2315,6 @@
               </w:rPr>
               <w:t>Rakesh Reddy Munagala</w:t>
             </w:r>
-          </w:p>
-          <w:p>
-            <w:pPr>
-              <w:pStyle w:val="Normal1"/>
-              <w:rPr>
-                <w:rFonts w:ascii="Cambria" w:hAnsi="Cambria"/>
-              </w:rPr>
-            </w:pPr>
           </w:p>
           <w:p>
             <w:pPr>

--- a/Resume_Rakesh_Reddy.docx
+++ b/Resume_Rakesh_Reddy.docx
@@ -58,7 +58,7 @@
     </w:p>
     <w:tbl>
       <w:tblPr>
-        <w:tblW w:w="11572" w:type="dxa"/>
+        <w:tblW w:w="11808" w:type="dxa"/>
         <w:jc w:val="center"/>
         <w:tblBorders>
           <w:top w:val="single" w:sz="8" w:space="0" w:color="D1D1D1"/>
@@ -72,22 +72,22 @@
         <w:tblLook w:val="0400" w:firstRow="0" w:lastRow="0" w:firstColumn="0" w:lastColumn="0" w:noHBand="0" w:noVBand="1"/>
       </w:tblPr>
       <w:tblGrid>
-        <w:gridCol w:w="2640"/>
-        <w:gridCol w:w="60"/>
+        <w:gridCol w:w="2790"/>
+        <w:gridCol w:w="90"/>
+        <w:gridCol w:w="8205"/>
         <w:gridCol w:w="435"/>
-        <w:gridCol w:w="7950"/>
-        <w:gridCol w:w="487"/>
+        <w:gridCol w:w="288"/>
       </w:tblGrid>
       <w:tr>
         <w:trPr>
-          <w:gridAfter w:val="1"/>
-          <w:wAfter w:w="487" w:type="dxa"/>
+          <w:gridAfter w:val="2"/>
+          <w:wAfter w:w="723" w:type="dxa"/>
           <w:trHeight w:val="3480"/>
           <w:jc w:val="center"/>
         </w:trPr>
         <w:tc>
           <w:tcPr>
-            <w:tcW w:w="2640" w:type="dxa"/>
+            <w:tcW w:w="2790" w:type="dxa"/>
           </w:tcPr>
           <w:p>
             <w:pPr>
@@ -102,12 +102,14 @@
               </w:rPr>
               <w:t>Professional Summary</w:t>
             </w:r>
+            <w:bookmarkStart w:id="0" w:name="_GoBack"/>
+            <w:bookmarkEnd w:id="0"/>
           </w:p>
         </w:tc>
         <w:tc>
           <w:tcPr>
-            <w:tcW w:w="8445" w:type="dxa"/>
-            <w:gridSpan w:val="3"/>
+            <w:tcW w:w="8295" w:type="dxa"/>
+            <w:gridSpan w:val="2"/>
           </w:tcPr>
           <w:p>
             <w:pPr>
@@ -344,12 +346,14 @@
       </w:tr>
       <w:tr>
         <w:trPr>
+          <w:gridAfter w:val="1"/>
+          <w:wAfter w:w="288" w:type="dxa"/>
           <w:trHeight w:val="5056"/>
           <w:jc w:val="center"/>
         </w:trPr>
         <w:tc>
           <w:tcPr>
-            <w:tcW w:w="2700" w:type="dxa"/>
+            <w:tcW w:w="2880" w:type="dxa"/>
             <w:gridSpan w:val="2"/>
           </w:tcPr>
           <w:p>
@@ -369,8 +373,8 @@
         </w:tc>
         <w:tc>
           <w:tcPr>
-            <w:tcW w:w="8872" w:type="dxa"/>
-            <w:gridSpan w:val="3"/>
+            <w:tcW w:w="8640" w:type="dxa"/>
+            <w:gridSpan w:val="2"/>
           </w:tcPr>
           <w:p>
             <w:pPr>
@@ -798,8 +802,8 @@
         </w:trPr>
         <w:tc>
           <w:tcPr>
-            <w:tcW w:w="3135" w:type="dxa"/>
-            <w:gridSpan w:val="3"/>
+            <w:tcW w:w="2880" w:type="dxa"/>
+            <w:gridSpan w:val="2"/>
           </w:tcPr>
           <w:p>
             <w:pPr>
@@ -818,8 +822,8 @@
         </w:tc>
         <w:tc>
           <w:tcPr>
-            <w:tcW w:w="8437" w:type="dxa"/>
-            <w:gridSpan w:val="2"/>
+            <w:tcW w:w="8928" w:type="dxa"/>
+            <w:gridSpan w:val="3"/>
           </w:tcPr>
           <w:p>
             <w:pPr>
@@ -865,8 +869,6 @@
               </w:rPr>
               <w:t xml:space="preserve"> from 23rd October</w:t>
             </w:r>
-            <w:bookmarkStart w:id="0" w:name="_GoBack"/>
-            <w:bookmarkEnd w:id="0"/>
             <w:r>
               <w:rPr>
                 <w:rFonts w:ascii="Cambria" w:hAnsi="Cambria"/>
@@ -902,7 +904,9 @@
         <w:tblLook w:val="0400" w:firstRow="0" w:lastRow="0" w:firstColumn="0" w:lastColumn="0" w:noHBand="0" w:noVBand="1"/>
       </w:tblPr>
       <w:tblGrid>
-        <w:gridCol w:w="3121"/>
+        <w:gridCol w:w="2790"/>
+        <w:gridCol w:w="90"/>
+        <w:gridCol w:w="241"/>
         <w:gridCol w:w="14"/>
         <w:gridCol w:w="8437"/>
       </w:tblGrid>
@@ -912,8 +916,7 @@
         </w:trPr>
         <w:tc>
           <w:tcPr>
-            <w:tcW w:w="3135" w:type="dxa"/>
-            <w:gridSpan w:val="2"/>
+            <w:tcW w:w="2790" w:type="dxa"/>
           </w:tcPr>
           <w:p>
             <w:pPr>
@@ -933,7 +936,8 @@
         </w:tc>
         <w:tc>
           <w:tcPr>
-            <w:tcW w:w="8437" w:type="dxa"/>
+            <w:tcW w:w="8782" w:type="dxa"/>
+            <w:gridSpan w:val="4"/>
           </w:tcPr>
           <w:p>
             <w:pPr>
@@ -1499,7 +1503,6 @@
               <w:rPr>
                 <w:rFonts w:ascii="Cambria" w:hAnsi="Cambria"/>
               </w:rPr>
-              <w:lastRenderedPageBreak/>
               <w:t>Designed Unit Test cases and implemented methods to execute the designed test cases and achieve the required code coverage for production deployment.</w:t>
             </w:r>
           </w:p>
@@ -1524,6 +1527,7 @@
               <w:rPr>
                 <w:rFonts w:ascii="Cambria" w:hAnsi="Cambria"/>
               </w:rPr>
+              <w:lastRenderedPageBreak/>
               <w:t>Worked in an SAFe Agile based development methodology, with frequent sprint meetings hosted by the scrum master, huddle meetings, daily status class and project retrospection, program increment(PI) meetings.</w:t>
             </w:r>
           </w:p>
@@ -1621,7 +1625,7 @@
         </w:trPr>
         <w:tc>
           <w:tcPr>
-            <w:tcW w:w="3135" w:type="dxa"/>
+            <w:tcW w:w="2880" w:type="dxa"/>
             <w:gridSpan w:val="2"/>
           </w:tcPr>
           <w:p>
@@ -1690,7 +1694,8 @@
         </w:tc>
         <w:tc>
           <w:tcPr>
-            <w:tcW w:w="8437" w:type="dxa"/>
+            <w:tcW w:w="8692" w:type="dxa"/>
+            <w:gridSpan w:val="3"/>
           </w:tcPr>
           <w:p>
             <w:pPr>
@@ -1924,6 +1929,7 @@
         <w:tc>
           <w:tcPr>
             <w:tcW w:w="3121" w:type="dxa"/>
+            <w:gridSpan w:val="3"/>
           </w:tcPr>
           <w:p>
             <w:pPr>
@@ -2225,7 +2231,7 @@
         <w:tc>
           <w:tcPr>
             <w:tcW w:w="3135" w:type="dxa"/>
-            <w:gridSpan w:val="2"/>
+            <w:gridSpan w:val="4"/>
           </w:tcPr>
           <w:p>
             <w:pPr>

--- a/Resume_Rakesh_Reddy.docx
+++ b/Resume_Rakesh_Reddy.docx
@@ -72,8 +72,7 @@
         <w:tblLook w:val="0400" w:firstRow="0" w:lastRow="0" w:firstColumn="0" w:lastColumn="0" w:noHBand="0" w:noVBand="1"/>
       </w:tblPr>
       <w:tblGrid>
-        <w:gridCol w:w="3327"/>
-        <w:gridCol w:w="93"/>
+        <w:gridCol w:w="3420"/>
         <w:gridCol w:w="8152"/>
         <w:gridCol w:w="395"/>
         <w:gridCol w:w="288"/>
@@ -88,7 +87,6 @@
         <w:tc>
           <w:tcPr>
             <w:tcW w:w="3420" w:type="dxa"/>
-            <w:gridSpan w:val="2"/>
           </w:tcPr>
           <w:p>
             <w:pPr>
@@ -351,7 +349,7 @@
         </w:trPr>
         <w:tc>
           <w:tcPr>
-            <w:tcW w:w="3327" w:type="dxa"/>
+            <w:tcW w:w="3420" w:type="dxa"/>
           </w:tcPr>
           <w:p>
             <w:pPr>
@@ -364,14 +362,22 @@
               <w:rPr>
                 <w:rFonts w:ascii="Cambria" w:hAnsi="Cambria"/>
               </w:rPr>
-              <w:t>Technical Expertise</w:t>
+              <w:t>Technical Exper</w:t>
+            </w:r>
+            <w:bookmarkStart w:id="0" w:name="_GoBack"/>
+            <w:bookmarkEnd w:id="0"/>
+            <w:r>
+              <w:rPr>
+                <w:rFonts w:ascii="Cambria" w:hAnsi="Cambria"/>
+              </w:rPr>
+              <w:t>tise</w:t>
             </w:r>
           </w:p>
         </w:tc>
         <w:tc>
           <w:tcPr>
-            <w:tcW w:w="8640" w:type="dxa"/>
-            <w:gridSpan w:val="3"/>
+            <w:tcW w:w="8547" w:type="dxa"/>
+            <w:gridSpan w:val="2"/>
           </w:tcPr>
           <w:p>
             <w:pPr>
@@ -385,7 +391,7 @@
           </w:p>
           <w:tbl>
             <w:tblPr>
-              <w:tblW w:w="8527" w:type="dxa"/>
+              <w:tblW w:w="8301" w:type="dxa"/>
               <w:tblBorders>
                 <w:top w:val="single" w:sz="4" w:space="0" w:color="000000"/>
                 <w:left w:val="single" w:sz="4" w:space="0" w:color="000000"/>
@@ -398,16 +404,16 @@
               <w:tblLook w:val="0400" w:firstRow="0" w:lastRow="0" w:firstColumn="0" w:lastColumn="0" w:noHBand="0" w:noVBand="1"/>
             </w:tblPr>
             <w:tblGrid>
-              <w:gridCol w:w="2226"/>
-              <w:gridCol w:w="6301"/>
+              <w:gridCol w:w="2167"/>
+              <w:gridCol w:w="6134"/>
             </w:tblGrid>
             <w:tr>
               <w:trPr>
-                <w:trHeight w:val="482"/>
+                <w:trHeight w:val="412"/>
               </w:trPr>
               <w:tc>
                 <w:tcPr>
-                  <w:tcW w:w="2226" w:type="dxa"/>
+                  <w:tcW w:w="2167" w:type="dxa"/>
                   <w:vAlign w:val="center"/>
                 </w:tcPr>
                 <w:p>
@@ -433,7 +439,7 @@
               </w:tc>
               <w:tc>
                 <w:tcPr>
-                  <w:tcW w:w="6301" w:type="dxa"/>
+                  <w:tcW w:w="6134" w:type="dxa"/>
                 </w:tcPr>
                 <w:p>
                   <w:pPr>
@@ -454,11 +460,11 @@
             </w:tr>
             <w:tr>
               <w:trPr>
-                <w:trHeight w:val="482"/>
+                <w:trHeight w:val="412"/>
               </w:trPr>
               <w:tc>
                 <w:tcPr>
-                  <w:tcW w:w="2226" w:type="dxa"/>
+                  <w:tcW w:w="2167" w:type="dxa"/>
                   <w:vAlign w:val="center"/>
                 </w:tcPr>
                 <w:p>
@@ -484,7 +490,7 @@
               </w:tc>
               <w:tc>
                 <w:tcPr>
-                  <w:tcW w:w="6301" w:type="dxa"/>
+                  <w:tcW w:w="6134" w:type="dxa"/>
                 </w:tcPr>
                 <w:p>
                   <w:pPr>
@@ -505,11 +511,11 @@
             </w:tr>
             <w:tr>
               <w:trPr>
-                <w:trHeight w:val="405"/>
+                <w:trHeight w:val="346"/>
               </w:trPr>
               <w:tc>
                 <w:tcPr>
-                  <w:tcW w:w="2226" w:type="dxa"/>
+                  <w:tcW w:w="2167" w:type="dxa"/>
                   <w:vAlign w:val="center"/>
                 </w:tcPr>
                 <w:p>
@@ -534,7 +540,7 @@
               </w:tc>
               <w:tc>
                 <w:tcPr>
-                  <w:tcW w:w="6301" w:type="dxa"/>
+                  <w:tcW w:w="6134" w:type="dxa"/>
                 </w:tcPr>
                 <w:p>
                   <w:pPr>
@@ -557,11 +563,11 @@
             </w:tr>
             <w:tr>
               <w:trPr>
-                <w:trHeight w:val="405"/>
+                <w:trHeight w:val="346"/>
               </w:trPr>
               <w:tc>
                 <w:tcPr>
-                  <w:tcW w:w="2226" w:type="dxa"/>
+                  <w:tcW w:w="2167" w:type="dxa"/>
                   <w:vAlign w:val="center"/>
                 </w:tcPr>
                 <w:p>
@@ -587,7 +593,7 @@
               </w:tc>
               <w:tc>
                 <w:tcPr>
-                  <w:tcW w:w="6301" w:type="dxa"/>
+                  <w:tcW w:w="6134" w:type="dxa"/>
                 </w:tcPr>
                 <w:p>
                   <w:pPr>
@@ -616,11 +622,11 @@
             </w:tr>
             <w:tr>
               <w:trPr>
-                <w:trHeight w:val="405"/>
+                <w:trHeight w:val="346"/>
               </w:trPr>
               <w:tc>
                 <w:tcPr>
-                  <w:tcW w:w="2226" w:type="dxa"/>
+                  <w:tcW w:w="2167" w:type="dxa"/>
                   <w:vAlign w:val="center"/>
                 </w:tcPr>
                 <w:p>
@@ -645,7 +651,7 @@
               </w:tc>
               <w:tc>
                 <w:tcPr>
-                  <w:tcW w:w="6301" w:type="dxa"/>
+                  <w:tcW w:w="6134" w:type="dxa"/>
                 </w:tcPr>
                 <w:p>
                   <w:pPr>
@@ -668,11 +674,11 @@
             </w:tr>
             <w:tr>
               <w:trPr>
-                <w:trHeight w:val="405"/>
+                <w:trHeight w:val="346"/>
               </w:trPr>
               <w:tc>
                 <w:tcPr>
-                  <w:tcW w:w="2226" w:type="dxa"/>
+                  <w:tcW w:w="2167" w:type="dxa"/>
                   <w:vAlign w:val="center"/>
                 </w:tcPr>
                 <w:p>
@@ -697,7 +703,7 @@
               </w:tc>
               <w:tc>
                 <w:tcPr>
-                  <w:tcW w:w="6301" w:type="dxa"/>
+                  <w:tcW w:w="6134" w:type="dxa"/>
                 </w:tcPr>
                 <w:p>
                   <w:pPr>
@@ -720,11 +726,11 @@
             </w:tr>
             <w:tr>
               <w:trPr>
-                <w:trHeight w:val="694"/>
+                <w:trHeight w:val="593"/>
               </w:trPr>
               <w:tc>
                 <w:tcPr>
-                  <w:tcW w:w="2226" w:type="dxa"/>
+                  <w:tcW w:w="2167" w:type="dxa"/>
                   <w:vAlign w:val="center"/>
                 </w:tcPr>
                 <w:p>
@@ -749,7 +755,7 @@
               </w:tc>
               <w:tc>
                 <w:tcPr>
-                  <w:tcW w:w="6301" w:type="dxa"/>
+                  <w:tcW w:w="6134" w:type="dxa"/>
                 </w:tcPr>
                 <w:p>
                   <w:pPr>
@@ -799,7 +805,7 @@
         </w:trPr>
         <w:tc>
           <w:tcPr>
-            <w:tcW w:w="3327" w:type="dxa"/>
+            <w:tcW w:w="3420" w:type="dxa"/>
           </w:tcPr>
           <w:p>
             <w:pPr>
@@ -818,8 +824,8 @@
         </w:tc>
         <w:tc>
           <w:tcPr>
-            <w:tcW w:w="8928" w:type="dxa"/>
-            <w:gridSpan w:val="4"/>
+            <w:tcW w:w="8835" w:type="dxa"/>
+            <w:gridSpan w:val="3"/>
           </w:tcPr>
           <w:p>
             <w:pPr>
@@ -901,8 +907,8 @@
       </w:tblPr>
       <w:tblGrid>
         <w:gridCol w:w="3150"/>
-        <w:gridCol w:w="182"/>
-        <w:gridCol w:w="8309"/>
+        <w:gridCol w:w="90"/>
+        <w:gridCol w:w="8401"/>
         <w:gridCol w:w="25"/>
       </w:tblGrid>
       <w:tr>
@@ -1613,8 +1619,6 @@
             </w:pPr>
           </w:p>
         </w:tc>
-        <w:bookmarkStart w:id="0" w:name="_GoBack"/>
-        <w:bookmarkEnd w:id="0"/>
       </w:tr>
       <w:tr>
         <w:trPr>
@@ -1928,7 +1932,7 @@
         </w:trPr>
         <w:tc>
           <w:tcPr>
-            <w:tcW w:w="3332" w:type="dxa"/>
+            <w:tcW w:w="3240" w:type="dxa"/>
             <w:gridSpan w:val="2"/>
           </w:tcPr>
           <w:p>
@@ -1972,7 +1976,7 @@
         </w:tc>
         <w:tc>
           <w:tcPr>
-            <w:tcW w:w="8309" w:type="dxa"/>
+            <w:tcW w:w="8401" w:type="dxa"/>
           </w:tcPr>
           <w:p>
             <w:pPr>
